--- a/PassosOPE/1. Declaração de Escopo.docx
+++ b/PassosOPE/1. Declaração de Escopo.docx
@@ -1,6 +1,6 @@
 
 <file path=word/document.xml><?xml version="1.0" encoding="utf-8"?>
-<w:document xmlns:wpc="http://schemas.microsoft.com/office/word/2010/wordprocessingCanvas" xmlns:cx="http://schemas.microsoft.com/office/drawing/2014/chartex" xmlns:cx1="http://schemas.microsoft.com/office/drawing/2015/9/8/chartex" xmlns:cx2="http://schemas.microsoft.com/office/drawing/2015/10/21/chartex" xmlns:cx3="http://schemas.microsoft.com/office/drawing/2016/5/9/chartex" xmlns:cx4="http://schemas.microsoft.com/office/drawing/2016/5/10/chartex" xmlns:cx5="http://schemas.microsoft.com/office/drawing/2016/5/11/chartex" xmlns:cx6="http://schemas.microsoft.com/office/drawing/2016/5/12/chartex" xmlns:cx7="http://schemas.microsoft.com/office/drawing/2016/5/13/chartex" xmlns:cx8="http://schemas.microsoft.com/office/drawing/2016/5/14/chartex" xmlns:mc="http://schemas.openxmlformats.org/markup-compatibility/2006" xmlns:aink="http://schemas.microsoft.com/office/drawing/2016/ink" xmlns:am3d="http://schemas.microsoft.com/office/drawing/2017/model3d" xmlns:o="urn:schemas-microsoft-com:office:office" xmlns:r="http://schemas.openxmlformats.org/officeDocument/2006/relationships" xmlns:m="http://schemas.openxmlformats.org/officeDocument/2006/math" xmlns:v="urn:schemas-microsoft-com:vml" xmlns:wp14="http://schemas.microsoft.com/office/word/2010/wordprocessingDrawing" xmlns:wp="http://schemas.openxmlformats.org/drawingml/2006/wordprocessingDrawing" xmlns:w10="urn:schemas-microsoft-com:office:word" xmlns:w="http://schemas.openxmlformats.org/wordprocessingml/2006/main" xmlns:w14="http://schemas.microsoft.com/office/word/2010/wordml" xmlns:w15="http://schemas.microsoft.com/office/word/2012/wordml" xmlns:w16cid="http://schemas.microsoft.com/office/word/2016/wordml/cid" xmlns:w16se="http://schemas.microsoft.com/office/word/2015/wordml/symex" xmlns:wpg="http://schemas.microsoft.com/office/word/2010/wordprocessingGroup" xmlns:wpi="http://schemas.microsoft.com/office/word/2010/wordprocessingInk" xmlns:wne="http://schemas.microsoft.com/office/word/2006/wordml" xmlns:wps="http://schemas.microsoft.com/office/word/2010/wordprocessingShape" mc:Ignorable="w14 w15 w16se w16cid wp14">
+<w:document xmlns:wpc="http://schemas.microsoft.com/office/word/2010/wordprocessingCanvas" xmlns:mc="http://schemas.openxmlformats.org/markup-compatibility/2006" xmlns:o="urn:schemas-microsoft-com:office:office" xmlns:r="http://schemas.openxmlformats.org/officeDocument/2006/relationships" xmlns:m="http://schemas.openxmlformats.org/officeDocument/2006/math" xmlns:v="urn:schemas-microsoft-com:vml" xmlns:wp14="http://schemas.microsoft.com/office/word/2010/wordprocessingDrawing" xmlns:wp="http://schemas.openxmlformats.org/drawingml/2006/wordprocessingDrawing" xmlns:w10="urn:schemas-microsoft-com:office:word" xmlns:w="http://schemas.openxmlformats.org/wordprocessingml/2006/main" xmlns:w14="http://schemas.microsoft.com/office/word/2010/wordml" xmlns:w15="http://schemas.microsoft.com/office/word/2012/wordml" xmlns:wpg="http://schemas.microsoft.com/office/word/2010/wordprocessingGroup" xmlns:wpi="http://schemas.microsoft.com/office/word/2010/wordprocessingInk" xmlns:wne="http://schemas.microsoft.com/office/word/2006/wordml" xmlns:wps="http://schemas.microsoft.com/office/word/2010/wordprocessingShape" mc:Ignorable="w14 w15 wp14">
   <w:body>
     <w:p>
       <w:pPr>
@@ -61,17 +61,6 @@
         <w:spacing w:before="120" w:after="0" w:line="240" w:lineRule="auto"/>
         <w:rPr>
           <w:rFonts w:ascii="Arial" w:hAnsi="Arial" w:cs="Arial"/>
-          <w:b/>
-          <w:sz w:val="28"/>
-          <w:szCs w:val="28"/>
-        </w:rPr>
-      </w:pPr>
-    </w:p>
-    <w:p>
-      <w:pPr>
-        <w:spacing w:before="120" w:after="0" w:line="240" w:lineRule="auto"/>
-        <w:rPr>
-          <w:rFonts w:ascii="Arial" w:hAnsi="Arial" w:cs="Arial"/>
           <w:sz w:val="24"/>
           <w:szCs w:val="28"/>
         </w:rPr>
@@ -194,7 +183,7 @@
           <w:sz w:val="24"/>
           <w:szCs w:val="28"/>
         </w:rPr>
-        <w:t xml:space="preserve">O cliente informou a necessidade de uma gestão mais eficiente e pratica com o </w:t>
+        <w:t xml:space="preserve">O </w:t>
       </w:r>
       <w:proofErr w:type="spellStart"/>
       <w:r>
@@ -203,7 +192,7 @@
           <w:sz w:val="24"/>
           <w:szCs w:val="28"/>
         </w:rPr>
-        <w:t>auxilio</w:t>
+        <w:t>studio</w:t>
       </w:r>
       <w:proofErr w:type="spellEnd"/>
       <w:r>
@@ -212,63 +201,133 @@
           <w:sz w:val="24"/>
           <w:szCs w:val="28"/>
         </w:rPr>
-        <w:t xml:space="preserve"> de um sistema informatizado. No sistema deverá ser possível realizar controles financeiros, tais como pagamentos de alunos e lembretes de pagamento, controle das aulas (agendamentos), gestão dos alunos, suas medidas e desempenho, como também exercícios e turmas. Das medidas e desempenho, concordamos ser interessante ter alguma forma de ver o quanto o aluno evoluiu. O aluno poderá visualizar seus resultados de maneira fácil e sem precisar se locomover até o estúdio. Uma seção de Perguntas Frequentes também poderá ser implementada, visando auxiliar os alunos em caso de dúvidas, reduzindo o tempo de espera das respostas. Um sistema de mensagens aumenta a proximidade do professor com o aluno, dando ao aluno uma sensação de amparo em todo o momento. Dos professores, visando um possível crescimento, terá uma gestão de professores e turmas, de diferentes exercícios e esportes, atualmente com o yoga, o cliente poderá, quando necessário, adicionar mais professores no sistema. A gestão de alunos ficará apenas a critério do cliente, sendo de sua responsabilidade a repartição dos lucros.</w:t>
-      </w:r>
-    </w:p>
-    <w:p>
-      <w:pPr>
-        <w:spacing w:before="120" w:after="0" w:line="240" w:lineRule="auto"/>
-        <w:rPr>
-          <w:rFonts w:ascii="Arial" w:hAnsi="Arial" w:cs="Arial"/>
-          <w:sz w:val="24"/>
-          <w:szCs w:val="28"/>
-        </w:rPr>
-      </w:pPr>
-    </w:p>
-    <w:p>
-      <w:pPr>
-        <w:spacing w:before="120" w:after="0" w:line="240" w:lineRule="auto"/>
-        <w:rPr>
-          <w:rFonts w:ascii="Arial" w:hAnsi="Arial" w:cs="Arial"/>
-          <w:sz w:val="24"/>
-          <w:szCs w:val="28"/>
-        </w:rPr>
-      </w:pPr>
-      <w:r>
-        <w:rPr>
-          <w:rFonts w:ascii="Arial" w:hAnsi="Arial" w:cs="Arial"/>
-          <w:sz w:val="24"/>
-          <w:szCs w:val="28"/>
-        </w:rPr>
-        <w:t>A interação dos alunos é muito prestigiada pelo cliente, podendo assim, ser um adendo ao projeto algum modelo de interação entre eles.</w:t>
-      </w:r>
-    </w:p>
-    <w:p>
-      <w:pPr>
-        <w:spacing w:before="120" w:after="0" w:line="240" w:lineRule="auto"/>
-        <w:rPr>
-          <w:rFonts w:ascii="Arial" w:hAnsi="Arial" w:cs="Arial"/>
-          <w:sz w:val="24"/>
-          <w:szCs w:val="28"/>
-        </w:rPr>
-      </w:pPr>
-    </w:p>
-    <w:p>
-      <w:pPr>
-        <w:spacing w:before="120" w:after="0" w:line="240" w:lineRule="auto"/>
-        <w:rPr>
-          <w:rFonts w:ascii="Arial" w:hAnsi="Arial" w:cs="Arial"/>
-          <w:sz w:val="24"/>
-          <w:szCs w:val="28"/>
-        </w:rPr>
-      </w:pPr>
-      <w:r>
-        <w:rPr>
-          <w:rFonts w:ascii="Arial" w:hAnsi="Arial" w:cs="Arial"/>
-          <w:sz w:val="24"/>
-          <w:szCs w:val="28"/>
-        </w:rPr>
-        <w:t>Sendo assim, o cliente espera receber:</w:t>
+        <w:t xml:space="preserve"> informou a necessidade de uma gestão mais eficiente e </w:t>
+      </w:r>
+      <w:r>
+        <w:rPr>
+          <w:rFonts w:ascii="Arial" w:hAnsi="Arial" w:cs="Arial"/>
+          <w:sz w:val="24"/>
+          <w:szCs w:val="28"/>
+        </w:rPr>
+        <w:t>prática</w:t>
+      </w:r>
+      <w:r>
+        <w:rPr>
+          <w:rFonts w:ascii="Arial" w:hAnsi="Arial" w:cs="Arial"/>
+          <w:sz w:val="24"/>
+          <w:szCs w:val="28"/>
+        </w:rPr>
+        <w:t xml:space="preserve"> com o auxílio de um sistema informatizado. No sistema deverá ser possível realizar controles financeiros, tais como pagamentos de alunos e lembretes de pagamento, controle das aulas (agendamentos), gestão dos alunos, suas medidas e desempenho, como também exercícios e turmas. O aluno poderá visualizar seus resultados de maneira fácil e sem precisar se locomover até o estúdio. Uma seção de Perguntas Frequentes também poderá ser implementada, visando auxiliar os alunos em caso de dúvidas, reduzindo o tempo de espera das respostas. Um sistema de mensagens aumenta a proximidade do professor com o aluno, dando ao aluno uma sensação de amparo em todo o momento. Dos professores, visando um possível crescimento, terá uma gestão de professores e turmas, de diferentes exercícios e esportes, atualmente com o yoga, o cliente poderá, quando necessário, adicionar mais professores no sistema. A gestão de alunos ficará apenas a critério do </w:t>
+      </w:r>
+      <w:proofErr w:type="spellStart"/>
+      <w:r>
+        <w:rPr>
+          <w:rFonts w:ascii="Arial" w:hAnsi="Arial" w:cs="Arial"/>
+          <w:sz w:val="24"/>
+          <w:szCs w:val="28"/>
+        </w:rPr>
+        <w:t>studio</w:t>
+      </w:r>
+      <w:proofErr w:type="spellEnd"/>
+      <w:r>
+        <w:rPr>
+          <w:rFonts w:ascii="Arial" w:hAnsi="Arial" w:cs="Arial"/>
+          <w:sz w:val="24"/>
+          <w:szCs w:val="28"/>
+        </w:rPr>
+        <w:t>, sendo de sua responsabilidade a repartição dos lucros.</w:t>
+      </w:r>
+    </w:p>
+    <w:p>
+      <w:pPr>
+        <w:spacing w:before="120" w:after="0" w:line="240" w:lineRule="auto"/>
+        <w:rPr>
+          <w:rFonts w:ascii="Arial" w:hAnsi="Arial" w:cs="Arial"/>
+          <w:sz w:val="24"/>
+          <w:szCs w:val="28"/>
+        </w:rPr>
+      </w:pPr>
+    </w:p>
+    <w:p>
+      <w:pPr>
+        <w:spacing w:before="120" w:after="0" w:line="240" w:lineRule="auto"/>
+        <w:rPr>
+          <w:rFonts w:ascii="Arial" w:hAnsi="Arial" w:cs="Arial"/>
+          <w:sz w:val="24"/>
+          <w:szCs w:val="28"/>
+        </w:rPr>
+      </w:pPr>
+      <w:r>
+        <w:rPr>
+          <w:rFonts w:ascii="Arial" w:hAnsi="Arial" w:cs="Arial"/>
+          <w:sz w:val="24"/>
+          <w:szCs w:val="28"/>
+        </w:rPr>
+        <w:t xml:space="preserve">A interação dos alunos é muito prestigiada pelo </w:t>
+      </w:r>
+      <w:proofErr w:type="spellStart"/>
+      <w:r>
+        <w:rPr>
+          <w:rFonts w:ascii="Arial" w:hAnsi="Arial" w:cs="Arial"/>
+          <w:sz w:val="24"/>
+          <w:szCs w:val="28"/>
+        </w:rPr>
+        <w:t>studio</w:t>
+      </w:r>
+      <w:proofErr w:type="spellEnd"/>
+      <w:r>
+        <w:rPr>
+          <w:rFonts w:ascii="Arial" w:hAnsi="Arial" w:cs="Arial"/>
+          <w:sz w:val="24"/>
+          <w:szCs w:val="28"/>
+        </w:rPr>
+        <w:t>, podendo assim, ser um adendo ao projeto algum modelo de interação entre eles.</w:t>
+      </w:r>
+    </w:p>
+    <w:p>
+      <w:pPr>
+        <w:spacing w:before="120" w:after="0" w:line="240" w:lineRule="auto"/>
+        <w:rPr>
+          <w:rFonts w:ascii="Arial" w:hAnsi="Arial" w:cs="Arial"/>
+          <w:sz w:val="24"/>
+          <w:szCs w:val="28"/>
+        </w:rPr>
+      </w:pPr>
+    </w:p>
+    <w:p>
+      <w:pPr>
+        <w:spacing w:before="120" w:after="0" w:line="240" w:lineRule="auto"/>
+        <w:rPr>
+          <w:rFonts w:ascii="Arial" w:hAnsi="Arial" w:cs="Arial"/>
+          <w:sz w:val="24"/>
+          <w:szCs w:val="28"/>
+        </w:rPr>
+      </w:pPr>
+      <w:r>
+        <w:rPr>
+          <w:rFonts w:ascii="Arial" w:hAnsi="Arial" w:cs="Arial"/>
+          <w:sz w:val="24"/>
+          <w:szCs w:val="28"/>
+        </w:rPr>
+        <w:t xml:space="preserve">Sendo assim, o </w:t>
+      </w:r>
+      <w:proofErr w:type="spellStart"/>
+      <w:r>
+        <w:rPr>
+          <w:rFonts w:ascii="Arial" w:hAnsi="Arial" w:cs="Arial"/>
+          <w:sz w:val="24"/>
+          <w:szCs w:val="28"/>
+        </w:rPr>
+        <w:t>studio</w:t>
+      </w:r>
+      <w:proofErr w:type="spellEnd"/>
+      <w:r>
+        <w:rPr>
+          <w:rFonts w:ascii="Arial" w:hAnsi="Arial" w:cs="Arial"/>
+          <w:sz w:val="24"/>
+          <w:szCs w:val="28"/>
+        </w:rPr>
+        <w:t xml:space="preserve"> espera receber:</w:t>
       </w:r>
     </w:p>
     <w:p>
@@ -314,8 +373,100 @@
           <w:sz w:val="24"/>
           <w:szCs w:val="28"/>
         </w:rPr>
+        <w:t>Pagamento dos alunos;</w:t>
+      </w:r>
+    </w:p>
+    <w:p>
+      <w:pPr>
+        <w:pStyle w:val="PargrafodaLista"/>
+        <w:numPr>
+          <w:ilvl w:val="1"/>
+          <w:numId w:val="1"/>
+        </w:numPr>
+        <w:spacing w:before="120" w:after="0" w:line="240" w:lineRule="auto"/>
+        <w:rPr>
+          <w:rFonts w:ascii="Arial" w:hAnsi="Arial" w:cs="Arial"/>
+          <w:sz w:val="24"/>
+          <w:szCs w:val="28"/>
+        </w:rPr>
+      </w:pPr>
+      <w:r>
+        <w:rPr>
+          <w:rFonts w:ascii="Arial" w:hAnsi="Arial" w:cs="Arial"/>
+          <w:sz w:val="24"/>
+          <w:szCs w:val="28"/>
+        </w:rPr>
+        <w:t>Lembrete de cobrança;</w:t>
+      </w:r>
+    </w:p>
+    <w:p>
+      <w:pPr>
+        <w:pStyle w:val="PargrafodaLista"/>
+        <w:numPr>
+          <w:ilvl w:val="1"/>
+          <w:numId w:val="1"/>
+        </w:numPr>
+        <w:spacing w:before="120" w:after="0" w:line="240" w:lineRule="auto"/>
+        <w:rPr>
+          <w:rFonts w:ascii="Arial" w:hAnsi="Arial" w:cs="Arial"/>
+          <w:sz w:val="24"/>
+          <w:szCs w:val="28"/>
+        </w:rPr>
+      </w:pPr>
+      <w:r>
+        <w:rPr>
+          <w:rFonts w:ascii="Arial" w:hAnsi="Arial" w:cs="Arial"/>
+          <w:sz w:val="24"/>
+          <w:szCs w:val="28"/>
+        </w:rPr>
+        <w:t>Pagamento dos professores.</w:t>
+      </w:r>
+    </w:p>
+    <w:p>
+      <w:pPr>
+        <w:pStyle w:val="PargrafodaLista"/>
+        <w:numPr>
+          <w:ilvl w:val="0"/>
+          <w:numId w:val="1"/>
+        </w:numPr>
+        <w:spacing w:before="120" w:after="0" w:line="240" w:lineRule="auto"/>
+        <w:rPr>
+          <w:rFonts w:ascii="Arial" w:hAnsi="Arial" w:cs="Arial"/>
+          <w:sz w:val="24"/>
+          <w:szCs w:val="28"/>
+        </w:rPr>
+      </w:pPr>
+      <w:r>
+        <w:rPr>
+          <w:rFonts w:ascii="Arial" w:hAnsi="Arial" w:cs="Arial"/>
+          <w:sz w:val="24"/>
+          <w:szCs w:val="28"/>
+        </w:rPr>
+        <w:t>Gestão de aulas</w:t>
+      </w:r>
+    </w:p>
+    <w:p>
+      <w:pPr>
+        <w:pStyle w:val="PargrafodaLista"/>
+        <w:numPr>
+          <w:ilvl w:val="1"/>
+          <w:numId w:val="1"/>
+        </w:numPr>
+        <w:spacing w:before="120" w:after="0" w:line="240" w:lineRule="auto"/>
+        <w:rPr>
+          <w:rFonts w:ascii="Arial" w:hAnsi="Arial" w:cs="Arial"/>
+          <w:sz w:val="24"/>
+          <w:szCs w:val="28"/>
+        </w:rPr>
+      </w:pPr>
+      <w:r>
+        <w:rPr>
+          <w:rFonts w:ascii="Arial" w:hAnsi="Arial" w:cs="Arial"/>
+          <w:sz w:val="24"/>
+          <w:szCs w:val="28"/>
+        </w:rPr>
         <w:lastRenderedPageBreak/>
-        <w:t>Pagamento dos alunos;</w:t>
+        <w:t>Agendamento de aulas;</w:t>
       </w:r>
     </w:p>
     <w:p>
@@ -338,7 +489,7 @@
           <w:sz w:val="24"/>
           <w:szCs w:val="28"/>
         </w:rPr>
-        <w:t>Lembrete de cobrança;</w:t>
+        <w:t>Formação de turmas;</w:t>
       </w:r>
     </w:p>
     <w:p>
@@ -361,7 +512,7 @@
           <w:sz w:val="24"/>
           <w:szCs w:val="28"/>
         </w:rPr>
-        <w:t>Pagamento dos professores.</w:t>
+        <w:t>Adição de novas modalidades.</w:t>
       </w:r>
     </w:p>
     <w:p>
@@ -384,7 +535,7 @@
           <w:sz w:val="24"/>
           <w:szCs w:val="28"/>
         </w:rPr>
-        <w:t>Gestão de aulas</w:t>
+        <w:t>Gestão de professores</w:t>
       </w:r>
     </w:p>
     <w:p>
@@ -407,7 +558,7 @@
           <w:sz w:val="24"/>
           <w:szCs w:val="28"/>
         </w:rPr>
-        <w:t>Agendamento de aulas;</w:t>
+        <w:t>Cadastro de novos professores;</w:t>
       </w:r>
     </w:p>
     <w:p>
@@ -430,7 +581,30 @@
           <w:sz w:val="24"/>
           <w:szCs w:val="28"/>
         </w:rPr>
-        <w:t>Formação de turmas;</w:t>
+        <w:t>Vinculo dos professores com suas modalidades e alunos.</w:t>
+      </w:r>
+    </w:p>
+    <w:p>
+      <w:pPr>
+        <w:pStyle w:val="PargrafodaLista"/>
+        <w:numPr>
+          <w:ilvl w:val="0"/>
+          <w:numId w:val="1"/>
+        </w:numPr>
+        <w:spacing w:before="120" w:after="0" w:line="240" w:lineRule="auto"/>
+        <w:rPr>
+          <w:rFonts w:ascii="Arial" w:hAnsi="Arial" w:cs="Arial"/>
+          <w:sz w:val="24"/>
+          <w:szCs w:val="28"/>
+        </w:rPr>
+      </w:pPr>
+      <w:r>
+        <w:rPr>
+          <w:rFonts w:ascii="Arial" w:hAnsi="Arial" w:cs="Arial"/>
+          <w:sz w:val="24"/>
+          <w:szCs w:val="28"/>
+        </w:rPr>
+        <w:t>Gestão de alunos</w:t>
       </w:r>
     </w:p>
     <w:p>
@@ -453,7 +627,76 @@
           <w:sz w:val="24"/>
           <w:szCs w:val="28"/>
         </w:rPr>
-        <w:t>Adição de novas modalidades.</w:t>
+        <w:t>Cadastro de novos alunos;</w:t>
+      </w:r>
+    </w:p>
+    <w:p>
+      <w:pPr>
+        <w:pStyle w:val="PargrafodaLista"/>
+        <w:numPr>
+          <w:ilvl w:val="1"/>
+          <w:numId w:val="1"/>
+        </w:numPr>
+        <w:spacing w:before="120" w:after="0" w:line="240" w:lineRule="auto"/>
+        <w:rPr>
+          <w:rFonts w:ascii="Arial" w:hAnsi="Arial" w:cs="Arial"/>
+          <w:sz w:val="24"/>
+          <w:szCs w:val="28"/>
+        </w:rPr>
+      </w:pPr>
+      <w:r>
+        <w:rPr>
+          <w:rFonts w:ascii="Arial" w:hAnsi="Arial" w:cs="Arial"/>
+          <w:sz w:val="24"/>
+          <w:szCs w:val="28"/>
+        </w:rPr>
+        <w:t>Medidas corporal;</w:t>
+      </w:r>
+    </w:p>
+    <w:p>
+      <w:pPr>
+        <w:pStyle w:val="PargrafodaLista"/>
+        <w:numPr>
+          <w:ilvl w:val="1"/>
+          <w:numId w:val="1"/>
+        </w:numPr>
+        <w:spacing w:before="120" w:after="0" w:line="240" w:lineRule="auto"/>
+        <w:rPr>
+          <w:rFonts w:ascii="Arial" w:hAnsi="Arial" w:cs="Arial"/>
+          <w:sz w:val="24"/>
+          <w:szCs w:val="28"/>
+        </w:rPr>
+      </w:pPr>
+      <w:r>
+        <w:rPr>
+          <w:rFonts w:ascii="Arial" w:hAnsi="Arial" w:cs="Arial"/>
+          <w:sz w:val="24"/>
+          <w:szCs w:val="28"/>
+        </w:rPr>
+        <w:t>Vinculo a alguma turma ou aulas agendadas;</w:t>
+      </w:r>
+    </w:p>
+    <w:p>
+      <w:pPr>
+        <w:pStyle w:val="PargrafodaLista"/>
+        <w:numPr>
+          <w:ilvl w:val="1"/>
+          <w:numId w:val="1"/>
+        </w:numPr>
+        <w:spacing w:before="120" w:after="0" w:line="240" w:lineRule="auto"/>
+        <w:rPr>
+          <w:rFonts w:ascii="Arial" w:hAnsi="Arial" w:cs="Arial"/>
+          <w:sz w:val="24"/>
+          <w:szCs w:val="28"/>
+        </w:rPr>
+      </w:pPr>
+      <w:r>
+        <w:rPr>
+          <w:rFonts w:ascii="Arial" w:hAnsi="Arial" w:cs="Arial"/>
+          <w:sz w:val="24"/>
+          <w:szCs w:val="28"/>
+        </w:rPr>
+        <w:t>Matriculas Online.</w:t>
       </w:r>
     </w:p>
     <w:p>
@@ -476,7 +719,7 @@
           <w:sz w:val="24"/>
           <w:szCs w:val="28"/>
         </w:rPr>
-        <w:t>Gestão de professores</w:t>
+        <w:t>Área do aluno</w:t>
       </w:r>
     </w:p>
     <w:p>
@@ -499,7 +742,7 @@
           <w:sz w:val="24"/>
           <w:szCs w:val="28"/>
         </w:rPr>
-        <w:t>Cadastro de novos professores;</w:t>
+        <w:t>Visualização de seus dados;</w:t>
       </w:r>
     </w:p>
     <w:p>
@@ -522,7 +765,76 @@
           <w:sz w:val="24"/>
           <w:szCs w:val="28"/>
         </w:rPr>
-        <w:t>Vinculo dos professores com suas modalidades e alunos.</w:t>
+        <w:t>Visualização de suas medidas;</w:t>
+      </w:r>
+    </w:p>
+    <w:p>
+      <w:pPr>
+        <w:pStyle w:val="PargrafodaLista"/>
+        <w:numPr>
+          <w:ilvl w:val="1"/>
+          <w:numId w:val="1"/>
+        </w:numPr>
+        <w:spacing w:before="120" w:after="0" w:line="240" w:lineRule="auto"/>
+        <w:rPr>
+          <w:rFonts w:ascii="Arial" w:hAnsi="Arial" w:cs="Arial"/>
+          <w:sz w:val="24"/>
+          <w:szCs w:val="28"/>
+        </w:rPr>
+      </w:pPr>
+      <w:r>
+        <w:rPr>
+          <w:rFonts w:ascii="Arial" w:hAnsi="Arial" w:cs="Arial"/>
+          <w:sz w:val="24"/>
+          <w:szCs w:val="28"/>
+        </w:rPr>
+        <w:t>FAQ;</w:t>
+      </w:r>
+    </w:p>
+    <w:p>
+      <w:pPr>
+        <w:pStyle w:val="PargrafodaLista"/>
+        <w:numPr>
+          <w:ilvl w:val="1"/>
+          <w:numId w:val="1"/>
+        </w:numPr>
+        <w:spacing w:before="120" w:after="0" w:line="240" w:lineRule="auto"/>
+        <w:rPr>
+          <w:rFonts w:ascii="Arial" w:hAnsi="Arial" w:cs="Arial"/>
+          <w:sz w:val="24"/>
+          <w:szCs w:val="28"/>
+        </w:rPr>
+      </w:pPr>
+      <w:r>
+        <w:rPr>
+          <w:rFonts w:ascii="Arial" w:hAnsi="Arial" w:cs="Arial"/>
+          <w:sz w:val="24"/>
+          <w:szCs w:val="28"/>
+        </w:rPr>
+        <w:t>Histórico de Pagamentos;</w:t>
+      </w:r>
+    </w:p>
+    <w:p>
+      <w:pPr>
+        <w:pStyle w:val="PargrafodaLista"/>
+        <w:numPr>
+          <w:ilvl w:val="1"/>
+          <w:numId w:val="1"/>
+        </w:numPr>
+        <w:spacing w:before="120" w:after="0" w:line="240" w:lineRule="auto"/>
+        <w:rPr>
+          <w:rFonts w:ascii="Arial" w:hAnsi="Arial" w:cs="Arial"/>
+          <w:sz w:val="24"/>
+          <w:szCs w:val="28"/>
+        </w:rPr>
+      </w:pPr>
+      <w:r>
+        <w:rPr>
+          <w:rFonts w:ascii="Arial" w:hAnsi="Arial" w:cs="Arial"/>
+          <w:sz w:val="24"/>
+          <w:szCs w:val="28"/>
+        </w:rPr>
+        <w:t>Visualização de evolução de desempenho.</w:t>
       </w:r>
     </w:p>
     <w:p>
@@ -545,7 +857,7 @@
           <w:sz w:val="24"/>
           <w:szCs w:val="28"/>
         </w:rPr>
-        <w:t>Gestão de alunos</w:t>
+        <w:t>Área do Professor</w:t>
       </w:r>
     </w:p>
     <w:p>
@@ -568,7 +880,7 @@
           <w:sz w:val="24"/>
           <w:szCs w:val="28"/>
         </w:rPr>
-        <w:t>Cadastro de novos alunos;</w:t>
+        <w:t>Atualização do desempenho dos alunos;</w:t>
       </w:r>
     </w:p>
     <w:p>
@@ -591,259 +903,6 @@
           <w:sz w:val="24"/>
           <w:szCs w:val="28"/>
         </w:rPr>
-        <w:t>Medidas corporal;</w:t>
-      </w:r>
-    </w:p>
-    <w:p>
-      <w:pPr>
-        <w:pStyle w:val="PargrafodaLista"/>
-        <w:numPr>
-          <w:ilvl w:val="1"/>
-          <w:numId w:val="1"/>
-        </w:numPr>
-        <w:spacing w:before="120" w:after="0" w:line="240" w:lineRule="auto"/>
-        <w:rPr>
-          <w:rFonts w:ascii="Arial" w:hAnsi="Arial" w:cs="Arial"/>
-          <w:sz w:val="24"/>
-          <w:szCs w:val="28"/>
-        </w:rPr>
-      </w:pPr>
-      <w:r>
-        <w:rPr>
-          <w:rFonts w:ascii="Arial" w:hAnsi="Arial" w:cs="Arial"/>
-          <w:sz w:val="24"/>
-          <w:szCs w:val="28"/>
-        </w:rPr>
-        <w:t>Vinculo a alguma turma ou aulas agendadas;</w:t>
-      </w:r>
-    </w:p>
-    <w:p>
-      <w:pPr>
-        <w:pStyle w:val="PargrafodaLista"/>
-        <w:numPr>
-          <w:ilvl w:val="1"/>
-          <w:numId w:val="1"/>
-        </w:numPr>
-        <w:spacing w:before="120" w:after="0" w:line="240" w:lineRule="auto"/>
-        <w:rPr>
-          <w:rFonts w:ascii="Arial" w:hAnsi="Arial" w:cs="Arial"/>
-          <w:sz w:val="24"/>
-          <w:szCs w:val="28"/>
-        </w:rPr>
-      </w:pPr>
-      <w:r>
-        <w:rPr>
-          <w:rFonts w:ascii="Arial" w:hAnsi="Arial" w:cs="Arial"/>
-          <w:sz w:val="24"/>
-          <w:szCs w:val="28"/>
-        </w:rPr>
-        <w:t>Matriculas Online.</w:t>
-      </w:r>
-    </w:p>
-    <w:p>
-      <w:pPr>
-        <w:pStyle w:val="PargrafodaLista"/>
-        <w:numPr>
-          <w:ilvl w:val="0"/>
-          <w:numId w:val="1"/>
-        </w:numPr>
-        <w:spacing w:before="120" w:after="0" w:line="240" w:lineRule="auto"/>
-        <w:rPr>
-          <w:rFonts w:ascii="Arial" w:hAnsi="Arial" w:cs="Arial"/>
-          <w:sz w:val="24"/>
-          <w:szCs w:val="28"/>
-        </w:rPr>
-      </w:pPr>
-      <w:r>
-        <w:rPr>
-          <w:rFonts w:ascii="Arial" w:hAnsi="Arial" w:cs="Arial"/>
-          <w:sz w:val="24"/>
-          <w:szCs w:val="28"/>
-        </w:rPr>
-        <w:t>Área do aluno</w:t>
-      </w:r>
-    </w:p>
-    <w:p>
-      <w:pPr>
-        <w:pStyle w:val="PargrafodaLista"/>
-        <w:numPr>
-          <w:ilvl w:val="1"/>
-          <w:numId w:val="1"/>
-        </w:numPr>
-        <w:spacing w:before="120" w:after="0" w:line="240" w:lineRule="auto"/>
-        <w:rPr>
-          <w:rFonts w:ascii="Arial" w:hAnsi="Arial" w:cs="Arial"/>
-          <w:sz w:val="24"/>
-          <w:szCs w:val="28"/>
-        </w:rPr>
-      </w:pPr>
-      <w:r>
-        <w:rPr>
-          <w:rFonts w:ascii="Arial" w:hAnsi="Arial" w:cs="Arial"/>
-          <w:sz w:val="24"/>
-          <w:szCs w:val="28"/>
-        </w:rPr>
-        <w:t>Visualização de seus dados;</w:t>
-      </w:r>
-    </w:p>
-    <w:p>
-      <w:pPr>
-        <w:pStyle w:val="PargrafodaLista"/>
-        <w:numPr>
-          <w:ilvl w:val="1"/>
-          <w:numId w:val="1"/>
-        </w:numPr>
-        <w:spacing w:before="120" w:after="0" w:line="240" w:lineRule="auto"/>
-        <w:rPr>
-          <w:rFonts w:ascii="Arial" w:hAnsi="Arial" w:cs="Arial"/>
-          <w:sz w:val="24"/>
-          <w:szCs w:val="28"/>
-        </w:rPr>
-      </w:pPr>
-      <w:r>
-        <w:rPr>
-          <w:rFonts w:ascii="Arial" w:hAnsi="Arial" w:cs="Arial"/>
-          <w:sz w:val="24"/>
-          <w:szCs w:val="28"/>
-        </w:rPr>
-        <w:t>Visualização de suas medidas;</w:t>
-      </w:r>
-    </w:p>
-    <w:p>
-      <w:pPr>
-        <w:pStyle w:val="PargrafodaLista"/>
-        <w:numPr>
-          <w:ilvl w:val="1"/>
-          <w:numId w:val="1"/>
-        </w:numPr>
-        <w:spacing w:before="120" w:after="0" w:line="240" w:lineRule="auto"/>
-        <w:rPr>
-          <w:rFonts w:ascii="Arial" w:hAnsi="Arial" w:cs="Arial"/>
-          <w:sz w:val="24"/>
-          <w:szCs w:val="28"/>
-        </w:rPr>
-      </w:pPr>
-      <w:r>
-        <w:rPr>
-          <w:rFonts w:ascii="Arial" w:hAnsi="Arial" w:cs="Arial"/>
-          <w:sz w:val="24"/>
-          <w:szCs w:val="28"/>
-        </w:rPr>
-        <w:t>FAQ;</w:t>
-      </w:r>
-    </w:p>
-    <w:p>
-      <w:pPr>
-        <w:pStyle w:val="PargrafodaLista"/>
-        <w:numPr>
-          <w:ilvl w:val="1"/>
-          <w:numId w:val="1"/>
-        </w:numPr>
-        <w:spacing w:before="120" w:after="0" w:line="240" w:lineRule="auto"/>
-        <w:rPr>
-          <w:rFonts w:ascii="Arial" w:hAnsi="Arial" w:cs="Arial"/>
-          <w:sz w:val="24"/>
-          <w:szCs w:val="28"/>
-        </w:rPr>
-      </w:pPr>
-      <w:r>
-        <w:rPr>
-          <w:rFonts w:ascii="Arial" w:hAnsi="Arial" w:cs="Arial"/>
-          <w:sz w:val="24"/>
-          <w:szCs w:val="28"/>
-        </w:rPr>
-        <w:t>Histórico de Pagamentos;</w:t>
-      </w:r>
-    </w:p>
-    <w:p>
-      <w:pPr>
-        <w:pStyle w:val="PargrafodaLista"/>
-        <w:numPr>
-          <w:ilvl w:val="1"/>
-          <w:numId w:val="1"/>
-        </w:numPr>
-        <w:spacing w:before="120" w:after="0" w:line="240" w:lineRule="auto"/>
-        <w:rPr>
-          <w:rFonts w:ascii="Arial" w:hAnsi="Arial" w:cs="Arial"/>
-          <w:sz w:val="24"/>
-          <w:szCs w:val="28"/>
-        </w:rPr>
-      </w:pPr>
-      <w:r>
-        <w:rPr>
-          <w:rFonts w:ascii="Arial" w:hAnsi="Arial" w:cs="Arial"/>
-          <w:sz w:val="24"/>
-          <w:szCs w:val="28"/>
-        </w:rPr>
-        <w:t>Visualização de evolução de desempenho.</w:t>
-      </w:r>
-    </w:p>
-    <w:p>
-      <w:pPr>
-        <w:pStyle w:val="PargrafodaLista"/>
-        <w:numPr>
-          <w:ilvl w:val="0"/>
-          <w:numId w:val="1"/>
-        </w:numPr>
-        <w:spacing w:before="120" w:after="0" w:line="240" w:lineRule="auto"/>
-        <w:rPr>
-          <w:rFonts w:ascii="Arial" w:hAnsi="Arial" w:cs="Arial"/>
-          <w:sz w:val="24"/>
-          <w:szCs w:val="28"/>
-        </w:rPr>
-      </w:pPr>
-      <w:r>
-        <w:rPr>
-          <w:rFonts w:ascii="Arial" w:hAnsi="Arial" w:cs="Arial"/>
-          <w:sz w:val="24"/>
-          <w:szCs w:val="28"/>
-        </w:rPr>
-        <w:t>Área do Professor</w:t>
-      </w:r>
-    </w:p>
-    <w:p>
-      <w:pPr>
-        <w:pStyle w:val="PargrafodaLista"/>
-        <w:numPr>
-          <w:ilvl w:val="1"/>
-          <w:numId w:val="1"/>
-        </w:numPr>
-        <w:spacing w:before="120" w:after="0" w:line="240" w:lineRule="auto"/>
-        <w:rPr>
-          <w:rFonts w:ascii="Arial" w:hAnsi="Arial" w:cs="Arial"/>
-          <w:sz w:val="24"/>
-          <w:szCs w:val="28"/>
-        </w:rPr>
-      </w:pPr>
-      <w:r>
-        <w:rPr>
-          <w:rFonts w:ascii="Arial" w:hAnsi="Arial" w:cs="Arial"/>
-          <w:sz w:val="24"/>
-          <w:szCs w:val="28"/>
-        </w:rPr>
-        <w:t>Atualização do desempenho dos alunos;</w:t>
-      </w:r>
-    </w:p>
-    <w:p>
-      <w:pPr>
-        <w:pStyle w:val="PargrafodaLista"/>
-        <w:numPr>
-          <w:ilvl w:val="1"/>
-          <w:numId w:val="1"/>
-        </w:numPr>
-        <w:spacing w:before="120" w:after="0" w:line="240" w:lineRule="auto"/>
-        <w:rPr>
-          <w:rFonts w:ascii="Arial" w:hAnsi="Arial" w:cs="Arial"/>
-          <w:sz w:val="24"/>
-          <w:szCs w:val="28"/>
-        </w:rPr>
-      </w:pPr>
-      <w:r>
-        <w:rPr>
-          <w:rFonts w:ascii="Arial" w:hAnsi="Arial" w:cs="Arial"/>
-          <w:sz w:val="24"/>
-          <w:szCs w:val="28"/>
-        </w:rPr>
         <w:t>Avisos.</w:t>
       </w:r>
     </w:p>
@@ -878,6 +937,9 @@
       </w:r>
     </w:p>
     <w:p>
+      <w:pPr>
+        <w:spacing w:before="120" w:after="0" w:line="240" w:lineRule="auto"/>
+      </w:pPr>
       <w:bookmarkStart w:id="0" w:name="_GoBack"/>
       <w:bookmarkEnd w:id="0"/>
     </w:p>
@@ -892,8 +954,8 @@
 </file>
 
 <file path=word/numbering.xml><?xml version="1.0" encoding="utf-8"?>
-<w:numbering xmlns:wpc="http://schemas.microsoft.com/office/word/2010/wordprocessingCanvas" xmlns:cx="http://schemas.microsoft.com/office/drawing/2014/chartex" xmlns:cx1="http://schemas.microsoft.com/office/drawing/2015/9/8/chartex" xmlns:cx2="http://schemas.microsoft.com/office/drawing/2015/10/21/chartex" xmlns:cx3="http://schemas.microsoft.com/office/drawing/2016/5/9/chartex" xmlns:cx4="http://schemas.microsoft.com/office/drawing/2016/5/10/chartex" xmlns:cx5="http://schemas.microsoft.com/office/drawing/2016/5/11/chartex" xmlns:cx6="http://schemas.microsoft.com/office/drawing/2016/5/12/chartex" xmlns:cx7="http://schemas.microsoft.com/office/drawing/2016/5/13/chartex" xmlns:cx8="http://schemas.microsoft.com/office/drawing/2016/5/14/chartex" xmlns:mc="http://schemas.openxmlformats.org/markup-compatibility/2006" xmlns:aink="http://schemas.microsoft.com/office/drawing/2016/ink" xmlns:am3d="http://schemas.microsoft.com/office/drawing/2017/model3d" xmlns:o="urn:schemas-microsoft-com:office:office" xmlns:r="http://schemas.openxmlformats.org/officeDocument/2006/relationships" xmlns:m="http://schemas.openxmlformats.org/officeDocument/2006/math" xmlns:v="urn:schemas-microsoft-com:vml" xmlns:wp14="http://schemas.microsoft.com/office/word/2010/wordprocessingDrawing" xmlns:wp="http://schemas.openxmlformats.org/drawingml/2006/wordprocessingDrawing" xmlns:w10="urn:schemas-microsoft-com:office:word" xmlns:w="http://schemas.openxmlformats.org/wordprocessingml/2006/main" xmlns:w14="http://schemas.microsoft.com/office/word/2010/wordml" xmlns:w15="http://schemas.microsoft.com/office/word/2012/wordml" xmlns:w16cid="http://schemas.microsoft.com/office/word/2016/wordml/cid" xmlns:w16se="http://schemas.microsoft.com/office/word/2015/wordml/symex" xmlns:wpg="http://schemas.microsoft.com/office/word/2010/wordprocessingGroup" xmlns:wpi="http://schemas.microsoft.com/office/word/2010/wordprocessingInk" xmlns:wne="http://schemas.microsoft.com/office/word/2006/wordml" xmlns:wps="http://schemas.microsoft.com/office/word/2010/wordprocessingShape" mc:Ignorable="w14 w15 w16se w16cid wp14">
-  <w:abstractNum w:abstractNumId="0" w15:restartNumberingAfterBreak="0">
+<w:numbering xmlns:wpc="http://schemas.microsoft.com/office/word/2010/wordprocessingCanvas" xmlns:mc="http://schemas.openxmlformats.org/markup-compatibility/2006" xmlns:o="urn:schemas-microsoft-com:office:office" xmlns:r="http://schemas.openxmlformats.org/officeDocument/2006/relationships" xmlns:m="http://schemas.openxmlformats.org/officeDocument/2006/math" xmlns:v="urn:schemas-microsoft-com:vml" xmlns:wp14="http://schemas.microsoft.com/office/word/2010/wordprocessingDrawing" xmlns:wp="http://schemas.openxmlformats.org/drawingml/2006/wordprocessingDrawing" xmlns:w10="urn:schemas-microsoft-com:office:word" xmlns:w="http://schemas.openxmlformats.org/wordprocessingml/2006/main" xmlns:w14="http://schemas.microsoft.com/office/word/2010/wordml" xmlns:w15="http://schemas.microsoft.com/office/word/2012/wordml" xmlns:wpg="http://schemas.microsoft.com/office/word/2010/wordprocessingGroup" xmlns:wpi="http://schemas.microsoft.com/office/word/2010/wordprocessingInk" xmlns:wne="http://schemas.microsoft.com/office/word/2006/wordml" xmlns:wps="http://schemas.microsoft.com/office/word/2010/wordprocessingShape" mc:Ignorable="w14 w15 wp14">
+  <w:abstractNum w:abstractNumId="0">
     <w:nsid w:val="47641A45"/>
     <w:multiLevelType w:val="hybridMultilevel"/>
     <w:tmpl w:val="0CA2F9F0"/>
@@ -1012,7 +1074,7 @@
 </file>
 
 <file path=word/styles.xml><?xml version="1.0" encoding="utf-8"?>
-<w:styles xmlns:mc="http://schemas.openxmlformats.org/markup-compatibility/2006" xmlns:r="http://schemas.openxmlformats.org/officeDocument/2006/relationships" xmlns:w="http://schemas.openxmlformats.org/wordprocessingml/2006/main" xmlns:w14="http://schemas.microsoft.com/office/word/2010/wordml" xmlns:w15="http://schemas.microsoft.com/office/word/2012/wordml" xmlns:w16cid="http://schemas.microsoft.com/office/word/2016/wordml/cid" xmlns:w16se="http://schemas.microsoft.com/office/word/2015/wordml/symex" mc:Ignorable="w14 w15 w16se w16cid">
+<w:styles xmlns:mc="http://schemas.openxmlformats.org/markup-compatibility/2006" xmlns:r="http://schemas.openxmlformats.org/officeDocument/2006/relationships" xmlns:w="http://schemas.openxmlformats.org/wordprocessingml/2006/main" xmlns:w14="http://schemas.microsoft.com/office/word/2010/wordml" xmlns:w15="http://schemas.microsoft.com/office/word/2012/wordml" mc:Ignorable="w14 w15">
   <w:docDefaults>
     <w:rPrDefault>
       <w:rPr>
@@ -1028,7 +1090,7 @@
       </w:pPr>
     </w:pPrDefault>
   </w:docDefaults>
-  <w:latentStyles w:defLockedState="0" w:defUIPriority="99" w:defSemiHidden="0" w:defUnhideWhenUsed="0" w:defQFormat="0" w:count="375">
+  <w:latentStyles w:defLockedState="0" w:defUIPriority="99" w:defSemiHidden="0" w:defUnhideWhenUsed="0" w:defQFormat="0" w:count="371">
     <w:lsdException w:name="Normal" w:uiPriority="0" w:qFormat="1"/>
     <w:lsdException w:name="heading 1" w:uiPriority="9" w:qFormat="1"/>
     <w:lsdException w:name="heading 2" w:semiHidden="1" w:uiPriority="9" w:unhideWhenUsed="1" w:qFormat="1"/>
@@ -1400,10 +1462,6 @@
     <w:lsdException w:name="List Table 5 Dark Accent 6" w:uiPriority="50"/>
     <w:lsdException w:name="List Table 6 Colorful Accent 6" w:uiPriority="51"/>
     <w:lsdException w:name="List Table 7 Colorful Accent 6" w:uiPriority="52"/>
-    <w:lsdException w:name="Mention" w:semiHidden="1" w:unhideWhenUsed="1"/>
-    <w:lsdException w:name="Smart Hyperlink" w:semiHidden="1" w:unhideWhenUsed="1"/>
-    <w:lsdException w:name="Hashtag" w:semiHidden="1" w:unhideWhenUsed="1"/>
-    <w:lsdException w:name="Unresolved Mention" w:semiHidden="1" w:unhideWhenUsed="1"/>
   </w:latentStyles>
   <w:style w:type="paragraph" w:default="1" w:styleId="Normal">
     <w:name w:val="Normal"/>
